--- a/cd/doc/userGuide/Publikacja_iKalendarze.docx
+++ b/cd/doc/userGuide/Publikacja_iKalendarze.docx
@@ -7,8 +7,6 @@
         <w:spacing w:line="276" w:lineRule="auto"/>
         <w:jc w:val="center"/>
       </w:pPr>
-      <w:bookmarkStart w:id="0" w:name="_GoBack"/>
-      <w:bookmarkEnd w:id="0"/>
     </w:p>
     <w:p>
       <w:pPr>
@@ -146,7 +144,7 @@
         <w:rPr>
           <w:sz w:val="20"/>
         </w:rPr>
-        <w:t>4</w:t>
+        <w:t>5</w:t>
       </w:r>
       <w:r>
         <w:rPr>
@@ -158,7 +156,13 @@
         <w:rPr>
           <w:sz w:val="20"/>
         </w:rPr>
-        <w:t>05</w:t>
+        <w:t>0</w:t>
+      </w:r>
+      <w:r>
+        <w:rPr>
+          <w:sz w:val="20"/>
+        </w:rPr>
+        <w:t>2</w:t>
       </w:r>
     </w:p>
     <w:tbl>
@@ -344,7 +348,7 @@
       <w:r>
         <w:fldChar w:fldCharType="separate"/>
       </w:r>
-      <w:hyperlink w:anchor="_Toc166565103" w:history="1">
+      <w:hyperlink w:anchor="_Toc191794165" w:history="1">
         <w:r>
           <w:rPr>
             <w:rStyle w:val="Hipercze"/>
@@ -383,7 +387,7 @@
           <w:rPr>
             <w:webHidden/>
           </w:rPr>
-          <w:instrText xml:space="preserve"> PAGEREF _Toc166565103 \h </w:instrText>
+          <w:instrText xml:space="preserve"> PAGEREF _Toc191794165 \h </w:instrText>
         </w:r>
         <w:r>
           <w:rPr>
@@ -424,7 +428,7 @@
           <w:lang w:eastAsia="pl-PL"/>
         </w:rPr>
       </w:pPr>
-      <w:hyperlink w:anchor="_Toc166565104" w:history="1">
+      <w:hyperlink w:anchor="_Toc191794166" w:history="1">
         <w:r>
           <w:rPr>
             <w:rStyle w:val="Hipercze"/>
@@ -451,7 +455,7 @@
             <w:noProof/>
             <w:webHidden/>
           </w:rPr>
-          <w:instrText xml:space="preserve"> PAGEREF _Toc166565104 \h </w:instrText>
+          <w:instrText xml:space="preserve"> PAGEREF _Toc191794166 \h </w:instrText>
         </w:r>
         <w:r>
           <w:rPr>
@@ -496,7 +500,7 @@
           <w:lang w:eastAsia="pl-PL"/>
         </w:rPr>
       </w:pPr>
-      <w:hyperlink w:anchor="_Toc166565105" w:history="1">
+      <w:hyperlink w:anchor="_Toc191794167" w:history="1">
         <w:r>
           <w:rPr>
             <w:rStyle w:val="Hipercze"/>
@@ -523,7 +527,7 @@
             <w:noProof/>
             <w:webHidden/>
           </w:rPr>
-          <w:instrText xml:space="preserve"> PAGEREF _Toc166565105 \h </w:instrText>
+          <w:instrText xml:space="preserve"> PAGEREF _Toc191794167 \h </w:instrText>
         </w:r>
         <w:r>
           <w:rPr>
@@ -569,7 +573,7 @@
           <w:lang w:eastAsia="pl-PL"/>
         </w:rPr>
       </w:pPr>
-      <w:hyperlink w:anchor="_Toc166565106" w:history="1">
+      <w:hyperlink w:anchor="_Toc191794168" w:history="1">
         <w:r>
           <w:rPr>
             <w:rStyle w:val="Hipercze"/>
@@ -613,7 +617,7 @@
             <w:noProof/>
             <w:webHidden/>
           </w:rPr>
-          <w:instrText xml:space="preserve"> PAGEREF _Toc166565106 \h </w:instrText>
+          <w:instrText xml:space="preserve"> PAGEREF _Toc191794168 \h </w:instrText>
         </w:r>
         <w:r>
           <w:rPr>
@@ -659,7 +663,7 @@
           <w:lang w:eastAsia="pl-PL"/>
         </w:rPr>
       </w:pPr>
-      <w:hyperlink w:anchor="_Toc166565107" w:history="1">
+      <w:hyperlink w:anchor="_Toc191794169" w:history="1">
         <w:r>
           <w:rPr>
             <w:rStyle w:val="Hipercze"/>
@@ -703,7 +707,7 @@
             <w:noProof/>
             <w:webHidden/>
           </w:rPr>
-          <w:instrText xml:space="preserve"> PAGEREF _Toc166565107 \h </w:instrText>
+          <w:instrText xml:space="preserve"> PAGEREF _Toc191794169 \h </w:instrText>
         </w:r>
         <w:r>
           <w:rPr>
@@ -748,7 +752,7 @@
           <w:szCs w:val="22"/>
         </w:rPr>
       </w:pPr>
-      <w:hyperlink w:anchor="_Toc166565108" w:history="1">
+      <w:hyperlink w:anchor="_Toc191794170" w:history="1">
         <w:r>
           <w:rPr>
             <w:rStyle w:val="Hipercze"/>
@@ -791,7 +795,7 @@
             <w:noProof/>
             <w:webHidden/>
           </w:rPr>
-          <w:instrText xml:space="preserve"> PAGEREF _Toc166565108 \h </w:instrText>
+          <w:instrText xml:space="preserve"> PAGEREF _Toc191794170 \h </w:instrText>
         </w:r>
         <w:r>
           <w:rPr>
@@ -836,7 +840,7 @@
           <w:lang w:eastAsia="pl-PL"/>
         </w:rPr>
       </w:pPr>
-      <w:hyperlink w:anchor="_Toc166565109" w:history="1">
+      <w:hyperlink w:anchor="_Toc191794171" w:history="1">
         <w:r>
           <w:rPr>
             <w:rStyle w:val="Hipercze"/>
@@ -863,7 +867,7 @@
             <w:noProof/>
             <w:webHidden/>
           </w:rPr>
-          <w:instrText xml:space="preserve"> PAGEREF _Toc166565109 \h </w:instrText>
+          <w:instrText xml:space="preserve"> PAGEREF _Toc191794171 \h </w:instrText>
         </w:r>
         <w:r>
           <w:rPr>
@@ -908,7 +912,7 @@
           <w:lang w:eastAsia="pl-PL"/>
         </w:rPr>
       </w:pPr>
-      <w:hyperlink w:anchor="_Toc166565110" w:history="1">
+      <w:hyperlink w:anchor="_Toc191794172" w:history="1">
         <w:r>
           <w:rPr>
             <w:rStyle w:val="Hipercze"/>
@@ -935,7 +939,7 @@
             <w:noProof/>
             <w:webHidden/>
           </w:rPr>
-          <w:instrText xml:space="preserve"> PAGEREF _Toc166565110 \h </w:instrText>
+          <w:instrText xml:space="preserve"> PAGEREF _Toc191794172 \h </w:instrText>
         </w:r>
         <w:r>
           <w:rPr>
@@ -981,7 +985,7 @@
           <w:lang w:eastAsia="pl-PL"/>
         </w:rPr>
       </w:pPr>
-      <w:hyperlink w:anchor="_Toc166565111" w:history="1">
+      <w:hyperlink w:anchor="_Toc191794173" w:history="1">
         <w:r>
           <w:rPr>
             <w:rStyle w:val="Hipercze"/>
@@ -1025,7 +1029,7 @@
             <w:noProof/>
             <w:webHidden/>
           </w:rPr>
-          <w:instrText xml:space="preserve"> PAGEREF _Toc166565111 \h </w:instrText>
+          <w:instrText xml:space="preserve"> PAGEREF _Toc191794173 \h </w:instrText>
         </w:r>
         <w:r>
           <w:rPr>
@@ -1071,7 +1075,7 @@
           <w:lang w:eastAsia="pl-PL"/>
         </w:rPr>
       </w:pPr>
-      <w:hyperlink w:anchor="_Toc166565112" w:history="1">
+      <w:hyperlink w:anchor="_Toc191794174" w:history="1">
         <w:r>
           <w:rPr>
             <w:rStyle w:val="Hipercze"/>
@@ -1115,7 +1119,7 @@
             <w:noProof/>
             <w:webHidden/>
           </w:rPr>
-          <w:instrText xml:space="preserve"> PAGEREF _Toc166565112 \h </w:instrText>
+          <w:instrText xml:space="preserve"> PAGEREF _Toc191794174 \h </w:instrText>
         </w:r>
         <w:r>
           <w:rPr>
@@ -1161,7 +1165,7 @@
           <w:lang w:eastAsia="pl-PL"/>
         </w:rPr>
       </w:pPr>
-      <w:hyperlink w:anchor="_Toc166565113" w:history="1">
+      <w:hyperlink w:anchor="_Toc191794175" w:history="1">
         <w:r>
           <w:rPr>
             <w:rStyle w:val="Hipercze"/>
@@ -1205,7 +1209,7 @@
             <w:noProof/>
             <w:webHidden/>
           </w:rPr>
-          <w:instrText xml:space="preserve"> PAGEREF _Toc166565113 \h </w:instrText>
+          <w:instrText xml:space="preserve"> PAGEREF _Toc191794175 \h </w:instrText>
         </w:r>
         <w:r>
           <w:rPr>
@@ -1251,7 +1255,7 @@
           <w:lang w:eastAsia="pl-PL"/>
         </w:rPr>
       </w:pPr>
-      <w:hyperlink w:anchor="_Toc166565114" w:history="1">
+      <w:hyperlink w:anchor="_Toc191794176" w:history="1">
         <w:r>
           <w:rPr>
             <w:rStyle w:val="Hipercze"/>
@@ -1295,7 +1299,7 @@
             <w:noProof/>
             <w:webHidden/>
           </w:rPr>
-          <w:instrText xml:space="preserve"> PAGEREF _Toc166565114 \h </w:instrText>
+          <w:instrText xml:space="preserve"> PAGEREF _Toc191794176 \h </w:instrText>
         </w:r>
         <w:r>
           <w:rPr>
@@ -1340,7 +1344,7 @@
           <w:lang w:eastAsia="pl-PL"/>
         </w:rPr>
       </w:pPr>
-      <w:hyperlink w:anchor="_Toc166565115" w:history="1">
+      <w:hyperlink w:anchor="_Toc191794177" w:history="1">
         <w:r>
           <w:rPr>
             <w:rStyle w:val="Hipercze"/>
@@ -1367,7 +1371,7 @@
             <w:noProof/>
             <w:webHidden/>
           </w:rPr>
-          <w:instrText xml:space="preserve"> PAGEREF _Toc166565115 \h </w:instrText>
+          <w:instrText xml:space="preserve"> PAGEREF _Toc191794177 \h </w:instrText>
         </w:r>
         <w:r>
           <w:rPr>
@@ -1412,7 +1416,7 @@
           <w:lang w:eastAsia="pl-PL"/>
         </w:rPr>
       </w:pPr>
-      <w:hyperlink w:anchor="_Toc166565116" w:history="1">
+      <w:hyperlink w:anchor="_Toc191794178" w:history="1">
         <w:r>
           <w:rPr>
             <w:rStyle w:val="Hipercze"/>
@@ -1439,7 +1443,7 @@
             <w:noProof/>
             <w:webHidden/>
           </w:rPr>
-          <w:instrText xml:space="preserve"> PAGEREF _Toc166565116 \h </w:instrText>
+          <w:instrText xml:space="preserve"> PAGEREF _Toc191794178 \h </w:instrText>
         </w:r>
         <w:r>
           <w:rPr>
@@ -1481,7 +1485,7 @@
           <w:lang w:eastAsia="pl-PL"/>
         </w:rPr>
       </w:pPr>
-      <w:hyperlink w:anchor="_Toc166565117" w:history="1">
+      <w:hyperlink w:anchor="_Toc191794179" w:history="1">
         <w:r>
           <w:rPr>
             <w:rStyle w:val="Hipercze"/>
@@ -1520,7 +1524,7 @@
           <w:rPr>
             <w:webHidden/>
           </w:rPr>
-          <w:instrText xml:space="preserve"> PAGEREF _Toc166565117 \h </w:instrText>
+          <w:instrText xml:space="preserve"> PAGEREF _Toc191794179 \h </w:instrText>
         </w:r>
         <w:r>
           <w:rPr>
@@ -1558,7 +1562,7 @@
           <w:lang w:eastAsia="pl-PL"/>
         </w:rPr>
       </w:pPr>
-      <w:hyperlink w:anchor="_Toc166565118" w:history="1">
+      <w:hyperlink w:anchor="_Toc191794180" w:history="1">
         <w:r>
           <w:rPr>
             <w:rStyle w:val="Hipercze"/>
@@ -1597,7 +1601,7 @@
           <w:rPr>
             <w:webHidden/>
           </w:rPr>
-          <w:instrText xml:space="preserve"> PAGEREF _Toc166565118 \h </w:instrText>
+          <w:instrText xml:space="preserve"> PAGEREF _Toc191794180 \h </w:instrText>
         </w:r>
         <w:r>
           <w:rPr>
@@ -1614,7 +1618,7 @@
           <w:rPr>
             <w:webHidden/>
           </w:rPr>
-          <w:t>35</w:t>
+          <w:t>36</w:t>
         </w:r>
         <w:r>
           <w:rPr>
@@ -1635,7 +1639,7 @@
           <w:lang w:eastAsia="pl-PL"/>
         </w:rPr>
       </w:pPr>
-      <w:hyperlink w:anchor="_Toc166565119" w:history="1">
+      <w:hyperlink w:anchor="_Toc191794181" w:history="1">
         <w:r>
           <w:rPr>
             <w:rStyle w:val="Hipercze"/>
@@ -1674,7 +1678,7 @@
           <w:rPr>
             <w:webHidden/>
           </w:rPr>
-          <w:instrText xml:space="preserve"> PAGEREF _Toc166565119 \h </w:instrText>
+          <w:instrText xml:space="preserve"> PAGEREF _Toc191794181 \h </w:instrText>
         </w:r>
         <w:r>
           <w:rPr>
@@ -1691,7 +1695,7 @@
           <w:rPr>
             <w:webHidden/>
           </w:rPr>
-          <w:t>37</w:t>
+          <w:t>38</w:t>
         </w:r>
         <w:r>
           <w:rPr>
@@ -1715,7 +1719,7 @@
           <w:lang w:eastAsia="pl-PL"/>
         </w:rPr>
       </w:pPr>
-      <w:hyperlink w:anchor="_Toc166565120" w:history="1">
+      <w:hyperlink w:anchor="_Toc191794182" w:history="1">
         <w:r>
           <w:rPr>
             <w:rStyle w:val="Hipercze"/>
@@ -1742,79 +1746,7 @@
             <w:noProof/>
             <w:webHidden/>
           </w:rPr>
-          <w:instrText xml:space="preserve"> PAGEREF _Toc166565120 \h </w:instrText>
-        </w:r>
-        <w:r>
-          <w:rPr>
-            <w:noProof/>
-            <w:webHidden/>
-          </w:rPr>
-        </w:r>
-        <w:r>
-          <w:rPr>
-            <w:noProof/>
-            <w:webHidden/>
-          </w:rPr>
-          <w:fldChar w:fldCharType="separate"/>
-        </w:r>
-        <w:r>
-          <w:rPr>
-            <w:noProof/>
-            <w:webHidden/>
-          </w:rPr>
-          <w:t>37</w:t>
-        </w:r>
-        <w:r>
-          <w:rPr>
-            <w:noProof/>
-            <w:webHidden/>
-          </w:rPr>
-          <w:fldChar w:fldCharType="end"/>
-        </w:r>
-      </w:hyperlink>
-    </w:p>
-    <w:p>
-      <w:pPr>
-        <w:pStyle w:val="Spistreci2"/>
-        <w:tabs>
-          <w:tab w:val="right" w:leader="dot" w:pos="9062"/>
-        </w:tabs>
-        <w:rPr>
-          <w:rFonts w:asciiTheme="minorHAnsi" w:eastAsiaTheme="minorEastAsia" w:hAnsiTheme="minorHAnsi" w:cstheme="minorBidi"/>
-          <w:noProof/>
-          <w:sz w:val="22"/>
-          <w:szCs w:val="22"/>
-          <w:lang w:eastAsia="pl-PL"/>
-        </w:rPr>
-      </w:pPr>
-      <w:hyperlink w:anchor="_Toc166565121" w:history="1">
-        <w:r>
-          <w:rPr>
-            <w:rStyle w:val="Hipercze"/>
-            <w:noProof/>
-          </w:rPr>
-          <w:t>4.2 Powiadomienia nie są wysyłane</w:t>
-        </w:r>
-        <w:r>
-          <w:rPr>
-            <w:noProof/>
-            <w:webHidden/>
-          </w:rPr>
-          <w:tab/>
-        </w:r>
-        <w:r>
-          <w:rPr>
-            <w:noProof/>
-            <w:webHidden/>
-          </w:rPr>
-          <w:fldChar w:fldCharType="begin"/>
-        </w:r>
-        <w:r>
-          <w:rPr>
-            <w:noProof/>
-            <w:webHidden/>
-          </w:rPr>
-          <w:instrText xml:space="preserve"> PAGEREF _Toc166565121 \h </w:instrText>
+          <w:instrText xml:space="preserve"> PAGEREF _Toc191794182 \h </w:instrText>
         </w:r>
         <w:r>
           <w:rPr>
@@ -1847,6 +1779,227 @@
     </w:p>
     <w:p>
       <w:pPr>
+        <w:pStyle w:val="Spistreci2"/>
+        <w:tabs>
+          <w:tab w:val="right" w:leader="dot" w:pos="9062"/>
+        </w:tabs>
+        <w:rPr>
+          <w:rFonts w:asciiTheme="minorHAnsi" w:eastAsiaTheme="minorEastAsia" w:hAnsiTheme="minorHAnsi" w:cstheme="minorBidi"/>
+          <w:noProof/>
+          <w:sz w:val="22"/>
+          <w:szCs w:val="22"/>
+          <w:lang w:eastAsia="pl-PL"/>
+        </w:rPr>
+      </w:pPr>
+      <w:hyperlink w:anchor="_Toc191794183" w:history="1">
+        <w:r>
+          <w:rPr>
+            <w:rStyle w:val="Hipercze"/>
+            <w:noProof/>
+          </w:rPr>
+          <w:t>4.2 Calendar usage limits exceeded</w:t>
+        </w:r>
+        <w:r>
+          <w:rPr>
+            <w:noProof/>
+            <w:webHidden/>
+          </w:rPr>
+          <w:tab/>
+        </w:r>
+        <w:r>
+          <w:rPr>
+            <w:noProof/>
+            <w:webHidden/>
+          </w:rPr>
+          <w:fldChar w:fldCharType="begin"/>
+        </w:r>
+        <w:r>
+          <w:rPr>
+            <w:noProof/>
+            <w:webHidden/>
+          </w:rPr>
+          <w:instrText xml:space="preserve"> PAGEREF _Toc191794183 \h </w:instrText>
+        </w:r>
+        <w:r>
+          <w:rPr>
+            <w:noProof/>
+            <w:webHidden/>
+          </w:rPr>
+        </w:r>
+        <w:r>
+          <w:rPr>
+            <w:noProof/>
+            <w:webHidden/>
+          </w:rPr>
+          <w:fldChar w:fldCharType="separate"/>
+        </w:r>
+        <w:r>
+          <w:rPr>
+            <w:noProof/>
+            <w:webHidden/>
+          </w:rPr>
+          <w:t>39</w:t>
+        </w:r>
+        <w:r>
+          <w:rPr>
+            <w:noProof/>
+            <w:webHidden/>
+          </w:rPr>
+          <w:fldChar w:fldCharType="end"/>
+        </w:r>
+      </w:hyperlink>
+    </w:p>
+    <w:p>
+      <w:pPr>
+        <w:pStyle w:val="Spistreci2"/>
+        <w:tabs>
+          <w:tab w:val="right" w:leader="dot" w:pos="9062"/>
+        </w:tabs>
+        <w:rPr>
+          <w:rFonts w:asciiTheme="minorHAnsi" w:eastAsiaTheme="minorEastAsia" w:hAnsiTheme="minorHAnsi" w:cstheme="minorBidi"/>
+          <w:noProof/>
+          <w:sz w:val="22"/>
+          <w:szCs w:val="22"/>
+          <w:lang w:eastAsia="pl-PL"/>
+        </w:rPr>
+      </w:pPr>
+      <w:hyperlink w:anchor="_Toc191794184" w:history="1">
+        <w:r>
+          <w:rPr>
+            <w:rStyle w:val="Hipercze"/>
+            <w:noProof/>
+          </w:rPr>
+          <w:t>4.3 Powiadomienia nie są wysyłane</w:t>
+        </w:r>
+        <w:r>
+          <w:rPr>
+            <w:noProof/>
+            <w:webHidden/>
+          </w:rPr>
+          <w:tab/>
+        </w:r>
+        <w:r>
+          <w:rPr>
+            <w:noProof/>
+            <w:webHidden/>
+          </w:rPr>
+          <w:fldChar w:fldCharType="begin"/>
+        </w:r>
+        <w:r>
+          <w:rPr>
+            <w:noProof/>
+            <w:webHidden/>
+          </w:rPr>
+          <w:instrText xml:space="preserve"> PAGEREF _Toc191794184 \h </w:instrText>
+        </w:r>
+        <w:r>
+          <w:rPr>
+            <w:noProof/>
+            <w:webHidden/>
+          </w:rPr>
+        </w:r>
+        <w:r>
+          <w:rPr>
+            <w:noProof/>
+            <w:webHidden/>
+          </w:rPr>
+          <w:fldChar w:fldCharType="separate"/>
+        </w:r>
+        <w:r>
+          <w:rPr>
+            <w:noProof/>
+            <w:webHidden/>
+          </w:rPr>
+          <w:t>39</w:t>
+        </w:r>
+        <w:r>
+          <w:rPr>
+            <w:noProof/>
+            <w:webHidden/>
+          </w:rPr>
+          <w:fldChar w:fldCharType="end"/>
+        </w:r>
+      </w:hyperlink>
+    </w:p>
+    <w:p>
+      <w:pPr>
+        <w:pStyle w:val="Spistreci1"/>
+        <w:rPr>
+          <w:rFonts w:asciiTheme="minorHAnsi" w:eastAsiaTheme="minorEastAsia" w:hAnsiTheme="minorHAnsi" w:cstheme="minorBidi"/>
+          <w:b w:val="0"/>
+          <w:sz w:val="22"/>
+          <w:szCs w:val="22"/>
+          <w:lang w:eastAsia="pl-PL"/>
+        </w:rPr>
+      </w:pPr>
+      <w:hyperlink w:anchor="_Toc191794185" w:history="1">
+        <w:r>
+          <w:rPr>
+            <w:rStyle w:val="Hipercze"/>
+          </w:rPr>
+          <w:t>5</w:t>
+        </w:r>
+        <w:r>
+          <w:rPr>
+            <w:rFonts w:asciiTheme="minorHAnsi" w:eastAsiaTheme="minorEastAsia" w:hAnsiTheme="minorHAnsi" w:cstheme="minorBidi"/>
+            <w:b w:val="0"/>
+            <w:sz w:val="22"/>
+            <w:szCs w:val="22"/>
+            <w:lang w:eastAsia="pl-PL"/>
+          </w:rPr>
+          <w:tab/>
+        </w:r>
+        <w:r>
+          <w:rPr>
+            <w:rStyle w:val="Hipercze"/>
+          </w:rPr>
+          <w:t>FAQ</w:t>
+        </w:r>
+        <w:r>
+          <w:rPr>
+            <w:webHidden/>
+          </w:rPr>
+          <w:tab/>
+        </w:r>
+        <w:r>
+          <w:rPr>
+            <w:webHidden/>
+          </w:rPr>
+          <w:fldChar w:fldCharType="begin"/>
+        </w:r>
+        <w:r>
+          <w:rPr>
+            <w:webHidden/>
+          </w:rPr>
+          <w:instrText xml:space="preserve"> PAGEREF _Toc191794185 \h </w:instrText>
+        </w:r>
+        <w:r>
+          <w:rPr>
+            <w:webHidden/>
+          </w:rPr>
+        </w:r>
+        <w:r>
+          <w:rPr>
+            <w:webHidden/>
+          </w:rPr>
+          <w:fldChar w:fldCharType="separate"/>
+        </w:r>
+        <w:r>
+          <w:rPr>
+            <w:webHidden/>
+          </w:rPr>
+          <w:t>41</w:t>
+        </w:r>
+        <w:r>
+          <w:rPr>
+            <w:webHidden/>
+          </w:rPr>
+          <w:fldChar w:fldCharType="end"/>
+        </w:r>
+      </w:hyperlink>
+    </w:p>
+    <w:p>
+      <w:pPr>
         <w:spacing w:line="276" w:lineRule="auto"/>
         <w:jc w:val="both"/>
       </w:pPr>
@@ -1863,22 +2016,22 @@
       <w:pPr>
         <w:pStyle w:val="Nagwek1"/>
       </w:pPr>
-      <w:bookmarkStart w:id="1" w:name="_Toc454998967"/>
-      <w:bookmarkStart w:id="2" w:name="_Toc482300271"/>
-      <w:bookmarkStart w:id="3" w:name="_Toc503604200"/>
-      <w:bookmarkStart w:id="4" w:name="_Toc101825950"/>
-      <w:bookmarkStart w:id="5" w:name="_Toc121951555"/>
-      <w:bookmarkStart w:id="6" w:name="_Toc166565103"/>
-      <w:bookmarkStart w:id="7" w:name="_Toc454998968"/>
+      <w:bookmarkStart w:id="0" w:name="_Toc454998967"/>
+      <w:bookmarkStart w:id="1" w:name="_Toc482300271"/>
+      <w:bookmarkStart w:id="2" w:name="_Toc503604200"/>
+      <w:bookmarkStart w:id="3" w:name="_Toc101825950"/>
+      <w:bookmarkStart w:id="4" w:name="_Toc121951555"/>
+      <w:bookmarkStart w:id="5" w:name="_Toc191794165"/>
+      <w:bookmarkStart w:id="6" w:name="_Toc454998968"/>
       <w:r>
         <w:t>Eksportowanie rozkładów zajęć do iKalendarz</w:t>
       </w:r>
+      <w:bookmarkEnd w:id="0"/>
       <w:bookmarkEnd w:id="1"/>
       <w:bookmarkEnd w:id="2"/>
       <w:bookmarkEnd w:id="3"/>
       <w:bookmarkEnd w:id="4"/>
       <w:bookmarkEnd w:id="5"/>
-      <w:bookmarkEnd w:id="6"/>
     </w:p>
     <w:tbl>
       <w:tblPr>
@@ -2477,11 +2630,11 @@
       <w:pPr>
         <w:pStyle w:val="Nagwek2"/>
       </w:pPr>
-      <w:bookmarkStart w:id="8" w:name="_Toc166565104"/>
+      <w:bookmarkStart w:id="7" w:name="_Toc191794166"/>
       <w:r>
         <w:t>Publikowanie zajęć podrzędnych i nadrzędnych</w:t>
       </w:r>
-      <w:bookmarkEnd w:id="8"/>
+      <w:bookmarkEnd w:id="7"/>
     </w:p>
     <w:p>
       <w:pPr>
@@ -3079,41 +3232,41 @@
       <w:pPr>
         <w:spacing w:line="276" w:lineRule="auto"/>
       </w:pPr>
-      <w:bookmarkStart w:id="9" w:name="_Toc482300277"/>
-      <w:bookmarkStart w:id="10" w:name="_Toc503604206"/>
-      <w:bookmarkEnd w:id="7"/>
+      <w:bookmarkStart w:id="8" w:name="_Toc482300277"/>
+      <w:bookmarkStart w:id="9" w:name="_Toc503604206"/>
+      <w:bookmarkEnd w:id="6"/>
     </w:p>
     <w:p>
       <w:pPr>
         <w:pStyle w:val="Nagwek2"/>
       </w:pPr>
-      <w:bookmarkStart w:id="11" w:name="_Toc101825953"/>
-      <w:bookmarkStart w:id="12" w:name="_Toc121951558"/>
-      <w:bookmarkStart w:id="13" w:name="_Toc166565105"/>
+      <w:bookmarkStart w:id="10" w:name="_Toc101825953"/>
+      <w:bookmarkStart w:id="11" w:name="_Toc121951558"/>
+      <w:bookmarkStart w:id="12" w:name="_Toc191794167"/>
       <w:r>
         <w:t>Publikacja rozkładów zajęć w Internecie</w:t>
       </w:r>
+      <w:bookmarkEnd w:id="8"/>
       <w:bookmarkEnd w:id="9"/>
       <w:bookmarkEnd w:id="10"/>
       <w:bookmarkEnd w:id="11"/>
       <w:bookmarkEnd w:id="12"/>
+    </w:p>
+    <w:p>
+      <w:pPr>
+        <w:pStyle w:val="Nagwek3"/>
+      </w:pPr>
+      <w:bookmarkStart w:id="13" w:name="_Toc454998969"/>
+      <w:bookmarkStart w:id="14" w:name="_Toc482300278"/>
+      <w:bookmarkStart w:id="15" w:name="_Toc503604207"/>
+      <w:bookmarkStart w:id="16" w:name="_Toc191794168"/>
+      <w:r>
+        <w:t>Co to jest Google Kalendarz</w:t>
+      </w:r>
       <w:bookmarkEnd w:id="13"/>
-    </w:p>
-    <w:p>
-      <w:pPr>
-        <w:pStyle w:val="Nagwek3"/>
-      </w:pPr>
-      <w:bookmarkStart w:id="14" w:name="_Toc454998969"/>
-      <w:bookmarkStart w:id="15" w:name="_Toc482300278"/>
-      <w:bookmarkStart w:id="16" w:name="_Toc503604207"/>
-      <w:bookmarkStart w:id="17" w:name="_Toc166565106"/>
-      <w:r>
-        <w:t>Co to jest Google Kalendarz</w:t>
-      </w:r>
       <w:bookmarkEnd w:id="14"/>
       <w:bookmarkEnd w:id="15"/>
       <w:bookmarkEnd w:id="16"/>
-      <w:bookmarkEnd w:id="17"/>
     </w:p>
     <w:p>
       <w:pPr>
@@ -3514,85 +3667,85 @@
       <w:pPr>
         <w:pStyle w:val="Nagwek3"/>
       </w:pPr>
-      <w:bookmarkStart w:id="18" w:name="_Toc454998973"/>
-      <w:bookmarkStart w:id="19" w:name="_Toc482300279"/>
-      <w:bookmarkStart w:id="20" w:name="_Toc503604208"/>
-      <w:bookmarkStart w:id="21" w:name="_Toc166565107"/>
+      <w:bookmarkStart w:id="17" w:name="_Toc454998973"/>
+      <w:bookmarkStart w:id="18" w:name="_Toc482300279"/>
+      <w:bookmarkStart w:id="19" w:name="_Toc503604208"/>
+      <w:bookmarkStart w:id="20" w:name="_Toc191794169"/>
       <w:r>
         <w:lastRenderedPageBreak/>
         <w:t>Publikowanie rozkładów zajęć</w:t>
       </w:r>
+      <w:bookmarkEnd w:id="17"/>
       <w:bookmarkEnd w:id="18"/>
       <w:bookmarkEnd w:id="19"/>
       <w:bookmarkEnd w:id="20"/>
+    </w:p>
+    <w:p>
+      <w:pPr>
+        <w:spacing w:line="276" w:lineRule="auto"/>
+      </w:pPr>
+      <w:r>
+        <w:t>No dobrze, wszystko wygląda wspaniale, ale co w takim razie zrobić, żeby mieć taki kalendarz Google? Lub co zrobić, aby mieć kalendarz w Outlooku, a najlepiej, żeby kalendarz odświeżał się automatycznie, informował o zmianach i wysyłał przypomnienia?</w:t>
+      </w:r>
+    </w:p>
+    <w:p>
+      <w:pPr>
+        <w:spacing w:line="276" w:lineRule="auto"/>
+      </w:pPr>
+    </w:p>
+    <w:p>
+      <w:pPr>
+        <w:spacing w:line="276" w:lineRule="auto"/>
+      </w:pPr>
+      <w:r>
+        <w:t>Plansoft.org opracował specjalną Aplikację Cello, która wykonuje całą tę ciężką pracę za nas.</w:t>
+      </w:r>
+    </w:p>
+    <w:p>
+      <w:pPr>
+        <w:spacing w:line="276" w:lineRule="auto"/>
+      </w:pPr>
+      <w:r>
+        <w:t>Aplikacja łączy się z kalendarzem Google, tworzy odpowiednie kalendarze (każda grupa ma oddzielny kalendarz, podobnie jak wykładowca i zasób i robi to w sposób inteligentny, to znaczy usuwa zbędne zapisy i tworzy brakujące, resztę pozostawiając bez zmian.</w:t>
+      </w:r>
+    </w:p>
+    <w:p>
+      <w:pPr>
+        <w:spacing w:line="276" w:lineRule="auto"/>
+      </w:pPr>
+    </w:p>
+    <w:p>
+      <w:pPr>
+        <w:spacing w:line="276" w:lineRule="auto"/>
+      </w:pPr>
+      <w:r>
+        <w:t>Sposób uruchomienia programu Cello opisano w sekcji technicznej na końcu tego rozdziału.</w:t>
+      </w:r>
+    </w:p>
+    <w:p>
+      <w:pPr>
+        <w:spacing w:line="276" w:lineRule="auto"/>
+      </w:pPr>
+      <w:r>
+        <w:t>Tymczasem przyjmij, że cała praca już została wykonana i spokojnie przeczytaj dokumentację do końca.</w:t>
+      </w:r>
+    </w:p>
+    <w:p>
+      <w:pPr>
+        <w:pStyle w:val="Nagwek4"/>
+      </w:pPr>
+      <w:bookmarkStart w:id="21" w:name="_Toc454998974"/>
+      <w:bookmarkStart w:id="22" w:name="_Toc482300280"/>
+      <w:bookmarkStart w:id="23" w:name="_Toc191794170"/>
+      <w:r>
+        <w:t xml:space="preserve">Udostępnianie kalendarzy </w:t>
+      </w:r>
       <w:bookmarkEnd w:id="21"/>
-    </w:p>
-    <w:p>
-      <w:pPr>
-        <w:spacing w:line="276" w:lineRule="auto"/>
-      </w:pPr>
-      <w:r>
-        <w:t>No dobrze, wszystko wygląda wspaniale, ale co w takim razie zrobić, żeby mieć taki kalendarz Google? Lub co zrobić, aby mieć kalendarz w Outlooku, a najlepiej, żeby kalendarz odświeżał się automatycznie, informował o zmianach i wysyłał przypomnienia?</w:t>
-      </w:r>
-    </w:p>
-    <w:p>
-      <w:pPr>
-        <w:spacing w:line="276" w:lineRule="auto"/>
-      </w:pPr>
-    </w:p>
-    <w:p>
-      <w:pPr>
-        <w:spacing w:line="276" w:lineRule="auto"/>
-      </w:pPr>
-      <w:r>
-        <w:t>Plansoft.org opracował specjalną Aplikację Cello, która wykonuje całą tę ciężką pracę za nas.</w:t>
-      </w:r>
-    </w:p>
-    <w:p>
-      <w:pPr>
-        <w:spacing w:line="276" w:lineRule="auto"/>
-      </w:pPr>
-      <w:r>
-        <w:t>Aplikacja łączy się z kalendarzem Google, tworzy odpowiednie kalendarze (każda grupa ma oddzielny kalendarz, podobnie jak wykładowca i zasób i robi to w sposób inteligentny, to znaczy usuwa zbędne zapisy i tworzy brakujące, resztę pozostawiając bez zmian.</w:t>
-      </w:r>
-    </w:p>
-    <w:p>
-      <w:pPr>
-        <w:spacing w:line="276" w:lineRule="auto"/>
-      </w:pPr>
-    </w:p>
-    <w:p>
-      <w:pPr>
-        <w:spacing w:line="276" w:lineRule="auto"/>
-      </w:pPr>
-      <w:r>
-        <w:t>Sposób uruchomienia programu Cello opisano w sekcji technicznej na końcu tego rozdziału.</w:t>
-      </w:r>
-    </w:p>
-    <w:p>
-      <w:pPr>
-        <w:spacing w:line="276" w:lineRule="auto"/>
-      </w:pPr>
-      <w:r>
-        <w:t>Tymczasem przyjmij, że cała praca już została wykonana i spokojnie przeczytaj dokumentację do końca.</w:t>
-      </w:r>
-    </w:p>
-    <w:p>
-      <w:pPr>
-        <w:pStyle w:val="Nagwek4"/>
-      </w:pPr>
-      <w:bookmarkStart w:id="22" w:name="_Toc454998974"/>
-      <w:bookmarkStart w:id="23" w:name="_Toc482300280"/>
-      <w:bookmarkStart w:id="24" w:name="_Toc166565108"/>
-      <w:r>
-        <w:t xml:space="preserve">Udostępnianie kalendarzy </w:t>
+      <w:r>
+        <w:t>studentom i wykładowcom</w:t>
       </w:r>
       <w:bookmarkEnd w:id="22"/>
-      <w:r>
-        <w:t>studentom i wykładowcom</w:t>
-      </w:r>
       <w:bookmarkEnd w:id="23"/>
-      <w:bookmarkEnd w:id="24"/>
     </w:p>
     <w:p>
       <w:pPr>
@@ -4100,11 +4253,11 @@
         <w:pStyle w:val="Nagwek6"/>
         <w:spacing w:line="276" w:lineRule="auto"/>
       </w:pPr>
-      <w:bookmarkStart w:id="25" w:name="_Toc482300281"/>
+      <w:bookmarkStart w:id="24" w:name="_Toc482300281"/>
       <w:r>
         <w:t>Google</w:t>
       </w:r>
-      <w:bookmarkEnd w:id="25"/>
+      <w:bookmarkEnd w:id="24"/>
     </w:p>
     <w:p>
       <w:pPr>
@@ -4173,11 +4326,11 @@
       <w:pPr>
         <w:pStyle w:val="Nagwek5"/>
       </w:pPr>
-      <w:bookmarkStart w:id="26" w:name="_Toc482300282"/>
+      <w:bookmarkStart w:id="25" w:name="_Toc482300282"/>
       <w:r>
         <w:t>Outlook</w:t>
       </w:r>
-      <w:bookmarkEnd w:id="26"/>
+      <w:bookmarkEnd w:id="25"/>
     </w:p>
     <w:p>
       <w:pPr>
@@ -4358,11 +4511,11 @@
       <w:pPr>
         <w:pStyle w:val="Nagwek5"/>
       </w:pPr>
-      <w:bookmarkStart w:id="27" w:name="_Toc482300283"/>
+      <w:bookmarkStart w:id="26" w:name="_Toc482300283"/>
       <w:r>
         <w:t>RSS</w:t>
       </w:r>
-      <w:bookmarkEnd w:id="27"/>
+      <w:bookmarkEnd w:id="26"/>
     </w:p>
     <w:p>
       <w:pPr>
@@ -4554,11 +4707,11 @@
       <w:pPr>
         <w:pStyle w:val="Nagwek5"/>
       </w:pPr>
-      <w:bookmarkStart w:id="28" w:name="_Toc482300284"/>
+      <w:bookmarkStart w:id="27" w:name="_Toc482300284"/>
       <w:r>
         <w:t>Html</w:t>
       </w:r>
-      <w:bookmarkEnd w:id="28"/>
+      <w:bookmarkEnd w:id="27"/>
     </w:p>
     <w:p>
       <w:pPr>
@@ -4721,19 +4874,19 @@
       <w:pPr>
         <w:pStyle w:val="Nagwek2"/>
       </w:pPr>
-      <w:bookmarkStart w:id="29" w:name="_Toc482300285"/>
-      <w:bookmarkStart w:id="30" w:name="_Toc503604209"/>
-      <w:bookmarkStart w:id="31" w:name="_Toc101825954"/>
-      <w:bookmarkStart w:id="32" w:name="_Toc121951559"/>
-      <w:bookmarkStart w:id="33" w:name="_Toc166565109"/>
+      <w:bookmarkStart w:id="28" w:name="_Toc482300285"/>
+      <w:bookmarkStart w:id="29" w:name="_Toc503604209"/>
+      <w:bookmarkStart w:id="30" w:name="_Toc101825954"/>
+      <w:bookmarkStart w:id="31" w:name="_Toc121951559"/>
+      <w:bookmarkStart w:id="32" w:name="_Toc191794171"/>
       <w:r>
         <w:t>Cello – opis dla Informatyków</w:t>
       </w:r>
+      <w:bookmarkEnd w:id="28"/>
       <w:bookmarkEnd w:id="29"/>
       <w:bookmarkEnd w:id="30"/>
       <w:bookmarkEnd w:id="31"/>
       <w:bookmarkEnd w:id="32"/>
-      <w:bookmarkEnd w:id="33"/>
     </w:p>
     <w:p>
       <w:pPr>
@@ -6786,16 +6939,16 @@
       <w:pPr>
         <w:pStyle w:val="Nagwek2"/>
       </w:pPr>
-      <w:bookmarkStart w:id="34" w:name="_Toc454998976"/>
-      <w:bookmarkStart w:id="35" w:name="_Toc482300273"/>
-      <w:bookmarkStart w:id="36" w:name="_Toc503604202"/>
-      <w:bookmarkStart w:id="37" w:name="_Toc101825952"/>
-      <w:bookmarkStart w:id="38" w:name="_Toc121951557"/>
-      <w:bookmarkStart w:id="39" w:name="_Toc166565110"/>
-      <w:bookmarkStart w:id="40" w:name="_Toc482300286"/>
-      <w:bookmarkStart w:id="41" w:name="_Toc503604210"/>
-      <w:bookmarkStart w:id="42" w:name="_Toc101825955"/>
-      <w:bookmarkStart w:id="43" w:name="_Toc121951560"/>
+      <w:bookmarkStart w:id="33" w:name="_Toc454998976"/>
+      <w:bookmarkStart w:id="34" w:name="_Toc482300273"/>
+      <w:bookmarkStart w:id="35" w:name="_Toc503604202"/>
+      <w:bookmarkStart w:id="36" w:name="_Toc101825952"/>
+      <w:bookmarkStart w:id="37" w:name="_Toc121951557"/>
+      <w:bookmarkStart w:id="38" w:name="_Toc191794172"/>
+      <w:bookmarkStart w:id="39" w:name="_Toc482300286"/>
+      <w:bookmarkStart w:id="40" w:name="_Toc503604210"/>
+      <w:bookmarkStart w:id="41" w:name="_Toc101825955"/>
+      <w:bookmarkStart w:id="42" w:name="_Toc121951560"/>
       <w:r>
         <w:t xml:space="preserve">Konfiguracja </w:t>
       </w:r>
@@ -6806,12 +6959,12 @@
       <w:r>
         <w:t>a</w:t>
       </w:r>
+      <w:bookmarkEnd w:id="33"/>
       <w:bookmarkEnd w:id="34"/>
       <w:bookmarkEnd w:id="35"/>
       <w:bookmarkEnd w:id="36"/>
       <w:bookmarkEnd w:id="37"/>
       <w:bookmarkEnd w:id="38"/>
-      <w:bookmarkEnd w:id="39"/>
       <w:proofErr w:type="spellEnd"/>
     </w:p>
     <w:p>
@@ -7158,15 +7311,15 @@
       <w:pPr>
         <w:pStyle w:val="Nagwek3"/>
       </w:pPr>
-      <w:bookmarkStart w:id="44" w:name="_Toc482300274"/>
-      <w:bookmarkStart w:id="45" w:name="_Toc503604203"/>
-      <w:bookmarkStart w:id="46" w:name="_Toc166565111"/>
+      <w:bookmarkStart w:id="43" w:name="_Toc482300274"/>
+      <w:bookmarkStart w:id="44" w:name="_Toc503604203"/>
+      <w:bookmarkStart w:id="45" w:name="_Toc191794173"/>
       <w:r>
         <w:t>Co eksportować?</w:t>
       </w:r>
+      <w:bookmarkEnd w:id="43"/>
       <w:bookmarkEnd w:id="44"/>
       <w:bookmarkEnd w:id="45"/>
-      <w:bookmarkEnd w:id="46"/>
     </w:p>
     <w:p>
       <w:pPr>
@@ -7253,20 +7406,20 @@
       <w:pPr>
         <w:pStyle w:val="Nagwek3"/>
       </w:pPr>
-      <w:bookmarkStart w:id="47" w:name="_Toc454998977"/>
-      <w:bookmarkStart w:id="48" w:name="_Toc482300275"/>
-      <w:bookmarkStart w:id="49" w:name="_Toc503604204"/>
-      <w:bookmarkStart w:id="50" w:name="_Toc166565112"/>
+      <w:bookmarkStart w:id="46" w:name="_Toc454998977"/>
+      <w:bookmarkStart w:id="47" w:name="_Toc482300275"/>
+      <w:bookmarkStart w:id="48" w:name="_Toc503604204"/>
+      <w:bookmarkStart w:id="49" w:name="_Toc191794174"/>
       <w:r>
         <w:t>Godziny</w:t>
       </w:r>
+      <w:bookmarkEnd w:id="46"/>
+      <w:r>
+        <w:t xml:space="preserve"> zajęć</w:t>
+      </w:r>
       <w:bookmarkEnd w:id="47"/>
-      <w:r>
-        <w:t xml:space="preserve"> zajęć</w:t>
-      </w:r>
       <w:bookmarkEnd w:id="48"/>
       <w:bookmarkEnd w:id="49"/>
-      <w:bookmarkEnd w:id="50"/>
     </w:p>
     <w:p>
       <w:pPr>
@@ -8044,17 +8197,17 @@
           <w:tab w:val="clear" w:pos="5681"/>
         </w:tabs>
       </w:pPr>
-      <w:bookmarkStart w:id="51" w:name="_Toc454998978"/>
-      <w:bookmarkStart w:id="52" w:name="_Toc482300276"/>
-      <w:bookmarkStart w:id="53" w:name="_Toc503604205"/>
-      <w:bookmarkStart w:id="54" w:name="_Toc166565113"/>
+      <w:bookmarkStart w:id="50" w:name="_Toc454998978"/>
+      <w:bookmarkStart w:id="51" w:name="_Toc482300276"/>
+      <w:bookmarkStart w:id="52" w:name="_Toc503604205"/>
+      <w:bookmarkStart w:id="53" w:name="_Toc191794175"/>
       <w:r>
         <w:t>Wprowadzanie lokalizacji zasobów</w:t>
       </w:r>
+      <w:bookmarkEnd w:id="50"/>
       <w:bookmarkEnd w:id="51"/>
       <w:bookmarkEnd w:id="52"/>
       <w:bookmarkEnd w:id="53"/>
-      <w:bookmarkEnd w:id="54"/>
     </w:p>
     <w:p>
       <w:pPr>
@@ -8583,11 +8736,11 @@
       <w:pPr>
         <w:pStyle w:val="Nagwek3"/>
       </w:pPr>
-      <w:bookmarkStart w:id="55" w:name="_Toc166565114"/>
+      <w:bookmarkStart w:id="54" w:name="_Toc191794176"/>
       <w:r>
         <w:t>Scalanie komórek</w:t>
       </w:r>
-      <w:bookmarkEnd w:id="55"/>
+      <w:bookmarkEnd w:id="54"/>
     </w:p>
     <w:p>
       <w:pPr>
@@ -8676,11 +8829,11 @@
       <w:pPr>
         <w:pStyle w:val="Nagwek2"/>
       </w:pPr>
-      <w:bookmarkStart w:id="56" w:name="_Toc166565115"/>
+      <w:bookmarkStart w:id="55" w:name="_Toc191794177"/>
       <w:r>
         <w:t>Bezpieczeństwo rozwiązania</w:t>
       </w:r>
-      <w:bookmarkEnd w:id="56"/>
+      <w:bookmarkEnd w:id="55"/>
     </w:p>
     <w:p>
       <w:pPr>
@@ -8897,15 +9050,15 @@
       <w:pPr>
         <w:pStyle w:val="Nagwek2"/>
       </w:pPr>
-      <w:bookmarkStart w:id="57" w:name="_Toc166565116"/>
+      <w:bookmarkStart w:id="56" w:name="_Toc191794178"/>
       <w:r>
         <w:t>Dla dociekliwych</w:t>
       </w:r>
+      <w:bookmarkEnd w:id="39"/>
       <w:bookmarkEnd w:id="40"/>
       <w:bookmarkEnd w:id="41"/>
       <w:bookmarkEnd w:id="42"/>
-      <w:bookmarkEnd w:id="43"/>
-      <w:bookmarkEnd w:id="57"/>
+      <w:bookmarkEnd w:id="56"/>
     </w:p>
     <w:p>
       <w:pPr>
@@ -9578,20 +9731,20 @@
           <w:rFonts w:ascii="Times New Roman" w:hAnsi="Times New Roman" w:cs="Times New Roman"/>
         </w:rPr>
       </w:pPr>
-      <w:bookmarkStart w:id="58" w:name="_Toc503604374"/>
-      <w:bookmarkStart w:id="59" w:name="_Toc101826078"/>
-      <w:bookmarkStart w:id="60" w:name="_Toc162707397"/>
-      <w:bookmarkStart w:id="61" w:name="_Toc166565117"/>
+      <w:bookmarkStart w:id="57" w:name="_Toc503604374"/>
+      <w:bookmarkStart w:id="58" w:name="_Toc101826078"/>
+      <w:bookmarkStart w:id="59" w:name="_Toc162707397"/>
+      <w:bookmarkStart w:id="60" w:name="_Toc191794179"/>
       <w:r>
         <w:rPr>
           <w:rFonts w:ascii="Times New Roman" w:hAnsi="Times New Roman" w:cs="Times New Roman"/>
         </w:rPr>
         <w:t>Ściąga dla planistów: iKalendarze</w:t>
       </w:r>
+      <w:bookmarkEnd w:id="57"/>
       <w:bookmarkEnd w:id="58"/>
       <w:bookmarkEnd w:id="59"/>
       <w:bookmarkEnd w:id="60"/>
-      <w:bookmarkEnd w:id="61"/>
       <w:r>
         <w:rPr>
           <w:rFonts w:ascii="Times New Roman" w:hAnsi="Times New Roman" w:cs="Times New Roman"/>
@@ -9918,41 +10071,79 @@
         <w:jc w:val="center"/>
         <w:rPr>
           <w:b/>
-          <w:lang w:eastAsia="pl-PL"/>
         </w:rPr>
       </w:pPr>
       <w:r>
         <w:rPr>
           <w:b/>
         </w:rPr>
-        <w:t xml:space="preserve">Zmiana zakresu dat </w:t>
-      </w:r>
-    </w:p>
-    <w:p>
-      <w:pPr>
-        <w:spacing w:line="276" w:lineRule="auto"/>
-      </w:pPr>
-      <w:r>
-        <w:t xml:space="preserve">Odszukaj semestr </w:t>
+        <w:t>Inni planiści dodaj</w:t>
+      </w:r>
+      <w:r>
+        <w:rPr>
+          <w:b/>
+        </w:rPr>
+        <w:t>ą</w:t>
+      </w:r>
+      <w:r>
+        <w:rPr>
+          <w:b/>
+        </w:rPr>
+        <w:t xml:space="preserve"> do mojego wydziału wykładowców grupy i sale</w:t>
+      </w:r>
+    </w:p>
+    <w:p>
+      <w:r>
+        <w:t>Jak temu zapobiec?</w:t>
+      </w:r>
+      <w:r>
+        <w:t xml:space="preserve"> </w:t>
+      </w:r>
+    </w:p>
+    <w:p>
+      <w:r>
+        <w:t xml:space="preserve">Aby zapobiec dodawaniu przez planistów z innych wydziałów wykładowców, grup i </w:t>
+      </w:r>
+      <w:proofErr w:type="spellStart"/>
+      <w:r>
+        <w:t>sal</w:t>
+      </w:r>
+      <w:proofErr w:type="spellEnd"/>
+      <w:r>
+        <w:t xml:space="preserve">, należy przydzielić autoryzację </w:t>
       </w:r>
       <w:r>
         <w:rPr>
           <w:i/>
         </w:rPr>
-        <w:t>iKalendarz_&lt;kod wydziału&gt;</w:t>
-      </w:r>
-      <w:r>
-        <w:t xml:space="preserve"> i zmień zakres dat. </w:t>
-      </w:r>
-    </w:p>
-    <w:p>
-      <w:pPr>
-        <w:spacing w:line="276" w:lineRule="auto"/>
-      </w:pPr>
-      <w:r>
-        <w:t xml:space="preserve">Zmiana będzie widoczna jutro, synchronizacja odbywa się każdego dnia, w godzinach nocnych. </w:t>
-      </w:r>
-    </w:p>
+        <w:t>IKALENDARZ_&lt;kod wydziału&gt;</w:t>
+      </w:r>
+      <w:r>
+        <w:t xml:space="preserve"> </w:t>
+      </w:r>
+      <w:r>
+        <w:t xml:space="preserve">tylko </w:t>
+      </w:r>
+      <w:r>
+        <w:t>planistom z konkretnego wydziału (</w:t>
+      </w:r>
+      <w:r>
+        <w:t>a nie wszystkim</w:t>
+      </w:r>
+      <w:r>
+        <w:t xml:space="preserve"> planistom</w:t>
+      </w:r>
+      <w:r>
+        <w:t xml:space="preserve"> na Uczelni</w:t>
+      </w:r>
+      <w:r>
+        <w:t>).</w:t>
+      </w:r>
+      <w:r>
+        <w:t xml:space="preserve"> Wykonuje się to za pomocą okna Uprawnienia. W tym celu prosimy o kontakt z administratorem systemu.</w:t>
+      </w:r>
+    </w:p>
+    <w:p/>
     <w:p>
       <w:pPr>
         <w:pBdr>
@@ -9961,7 +10152,6 @@
         <w:spacing w:after="240" w:line="276" w:lineRule="auto"/>
         <w:jc w:val="center"/>
         <w:rPr>
-          <w:rFonts w:eastAsia="Times New Roman"/>
           <w:b/>
           <w:lang w:eastAsia="pl-PL"/>
         </w:rPr>
@@ -9970,7 +10160,7 @@
         <w:rPr>
           <w:b/>
         </w:rPr>
-        <w:t>Tymczasowe wyłączenie publikacji kalendarzy</w:t>
+        <w:t xml:space="preserve">Zmiana zakresu dat </w:t>
       </w:r>
     </w:p>
     <w:p>
@@ -9978,26 +10168,51 @@
         <w:spacing w:line="276" w:lineRule="auto"/>
       </w:pPr>
       <w:r>
-        <w:t xml:space="preserve">Odnajdź semestr </w:t>
+        <w:t xml:space="preserve">Odszukaj semestr </w:t>
       </w:r>
       <w:r>
         <w:rPr>
           <w:i/>
         </w:rPr>
-        <w:t>IKALENDARZ_&lt;kod wydziału&gt;</w:t>
-      </w:r>
-      <w:r>
-        <w:t xml:space="preserve"> i wprowadź fikcyjne daty do kalendarza np. od 2000-01-01 do 2000-01-01</w:t>
-      </w:r>
-      <w:r>
-        <w:rPr>
-          <w:sz w:val="20"/>
-        </w:rPr>
-        <w:t xml:space="preserve">. </w:t>
-      </w:r>
-      <w:r>
-        <w:t>Po przywróceniu oryginalnych dat synchronizacja zostanie przywrócona.</w:t>
-      </w:r>
+        <w:t>iKalendarz_&lt;kod wydziału&gt;</w:t>
+      </w:r>
+      <w:r>
+        <w:t xml:space="preserve"> i zmień zakres dat. </w:t>
+      </w:r>
+    </w:p>
+    <w:p>
+      <w:pPr>
+        <w:spacing w:line="360" w:lineRule="auto"/>
+      </w:pPr>
+      <w:r>
+        <w:lastRenderedPageBreak/>
+        <w:t xml:space="preserve">Zmiana będzie widoczna jutro, synchronizacja odbywa się każdego dnia, w godzinach nocnych. </w:t>
+      </w:r>
+      <w:r>
+        <w:t>S</w:t>
+      </w:r>
+      <w:r>
+        <w:t>ynchronizacja odbywa się każdego dnia, w godzinach nocnych.</w:t>
+      </w:r>
+      <w:r>
+        <w:t xml:space="preserve"> Aktualizacja może potrwać do kilku dni, po zmianie zakresu dat aktywne subskrypcje nadal będą aktywne, nic tu nie trzeba robić. Zaleca się poinformowanie subskrybentów (wykładowców, studentów), że kalendarze Google są obecnie aktualizowane i mogą jeszcze zawierać nieaktualne informacje i aby korzystali z kalendarzy dopiero, gdy zakończy się aktualizacja, co można sprawdzić na stronie </w:t>
+      </w:r>
+      <w:hyperlink r:id="rId74" w:history="1">
+        <w:r>
+          <w:rPr>
+            <w:rStyle w:val="Hipercze"/>
+          </w:rPr>
+          <w:t>https://www.plansoft.org/wat/status.xml</w:t>
+        </w:r>
+      </w:hyperlink>
+      <w:r>
+        <w:t>.</w:t>
+      </w:r>
+    </w:p>
+    <w:p>
+      <w:pPr>
+        <w:spacing w:line="276" w:lineRule="auto"/>
+      </w:pPr>
     </w:p>
     <w:p>
       <w:pPr>
@@ -10014,7 +10229,6 @@
         <w:rPr>
           <w:b/>
         </w:rPr>
-        <w:lastRenderedPageBreak/>
         <w:t>Sprawdzenie, czy kalendarze zostały już opublikowane</w:t>
       </w:r>
     </w:p>
@@ -10040,7 +10254,7 @@
           <w:rStyle w:val="Hipercze"/>
         </w:rPr>
       </w:pPr>
-      <w:hyperlink r:id="rId74" w:history="1">
+      <w:hyperlink r:id="rId75" w:history="1">
         <w:r>
           <w:rPr>
             <w:rStyle w:val="Hipercze"/>
@@ -10060,7 +10274,7 @@
           <w:lang w:eastAsia="pl-PL"/>
         </w:rPr>
         <w:drawing>
-          <wp:inline distT="0" distB="0" distL="0" distR="0" wp14:anchorId="4DBBC49A" wp14:editId="37721918">
+          <wp:inline distT="0" distB="0" distL="0" distR="0" wp14:anchorId="0F834F12" wp14:editId="3B7D24C7">
             <wp:extent cx="3398520" cy="2331720"/>
             <wp:effectExtent l="0" t="0" r="0" b="0"/>
             <wp:docPr id="205" name="Obraz 205"/>
@@ -10132,6 +10346,79 @@
         <w:rPr>
           <w:b/>
         </w:rPr>
+        <w:t>Jak przyspieszyć publikację?</w:t>
+      </w:r>
+    </w:p>
+    <w:p>
+      <w:pPr>
+        <w:pBdr>
+          <w:top w:val="single" w:sz="4" w:space="1" w:color="auto"/>
+        </w:pBdr>
+        <w:spacing w:after="240"/>
+      </w:pPr>
+      <w:bookmarkStart w:id="61" w:name="_GoBack"/>
+      <w:r>
+        <w:t>Z</w:t>
+      </w:r>
+      <w:r>
+        <w:t xml:space="preserve">mniejsz </w:t>
+      </w:r>
+      <w:r>
+        <w:t>liczbę publikowanych kalendarzy, w kolejnym punkcie opisano jak kasować kalendarze.</w:t>
+      </w:r>
+    </w:p>
+    <w:bookmarkEnd w:id="61"/>
+    <w:p>
+      <w:pPr>
+        <w:pBdr>
+          <w:top w:val="single" w:sz="4" w:space="1" w:color="auto"/>
+        </w:pBdr>
+        <w:spacing w:after="240"/>
+      </w:pPr>
+      <w:r>
+        <w:t xml:space="preserve">Aplikacja nie posiada ograniczeń co do liczby kalendarzy, ale w praktyce ich liczba nie powinna przekroczyć 500. W przeciwnym razie, zwłaszcza, podczas zmiany semestru należy liczyć się z tym, że publikacja wszystkich kalendarzy może zająć kilka dni. </w:t>
+      </w:r>
+    </w:p>
+    <w:p>
+      <w:pPr>
+        <w:pBdr>
+          <w:top w:val="single" w:sz="4" w:space="1" w:color="auto"/>
+        </w:pBdr>
+        <w:spacing w:after="240"/>
+      </w:pPr>
+      <w:r>
+        <w:lastRenderedPageBreak/>
+        <w:t xml:space="preserve">Usługa publikacji jest usługą darmową i działa bardzo dobrze nawet dla 500 kalendarzy. Natomiast dobrze jest rozważyć zakup usług Google, co może mieć </w:t>
+      </w:r>
+      <w:proofErr w:type="spellStart"/>
+      <w:r>
+        <w:t>wpy</w:t>
+      </w:r>
+      <w:proofErr w:type="spellEnd"/>
+      <w:r>
+        <w:t xml:space="preserve"> na przyspieszenie publikacji.</w:t>
+      </w:r>
+    </w:p>
+    <w:p>
+      <w:pPr>
+        <w:spacing w:after="240" w:line="276" w:lineRule="auto"/>
+      </w:pPr>
+    </w:p>
+    <w:p>
+      <w:pPr>
+        <w:pBdr>
+          <w:top w:val="single" w:sz="4" w:space="1" w:color="auto"/>
+        </w:pBdr>
+        <w:spacing w:after="240" w:line="276" w:lineRule="auto"/>
+        <w:jc w:val="center"/>
+        <w:rPr>
+          <w:b/>
+        </w:rPr>
+      </w:pPr>
+      <w:r>
+        <w:rPr>
+          <w:b/>
+        </w:rPr>
         <w:t>Usuwanie kalendarza</w:t>
       </w:r>
     </w:p>
@@ -10153,7 +10440,7 @@
         <w:pStyle w:val="Akapitzlist"/>
         <w:numPr>
           <w:ilvl w:val="0"/>
-          <w:numId w:val="90"/>
+          <w:numId w:val="125"/>
         </w:numPr>
         <w:rPr>
           <w:rFonts w:ascii="Times New Roman" w:eastAsia="Times New Roman" w:hAnsi="Times New Roman"/>
@@ -10187,7 +10474,7 @@
         <w:pStyle w:val="Akapitzlist"/>
         <w:numPr>
           <w:ilvl w:val="0"/>
-          <w:numId w:val="90"/>
+          <w:numId w:val="125"/>
         </w:numPr>
         <w:rPr>
           <w:rFonts w:ascii="Times New Roman" w:eastAsia="Times New Roman" w:hAnsi="Times New Roman"/>
@@ -10203,7 +10490,94 @@
           <w:szCs w:val="24"/>
           <w:lang w:eastAsia="ko-KR"/>
         </w:rPr>
-        <w:t xml:space="preserve">Usuń kalendarz po zalogowaniu się na Twoje konto Google o nazwie </w:t>
+        <w:t>Zgłoś a</w:t>
+      </w:r>
+      <w:r>
+        <w:rPr>
+          <w:rFonts w:ascii="Times New Roman" w:eastAsia="Times New Roman" w:hAnsi="Times New Roman"/>
+          <w:sz w:val="24"/>
+          <w:szCs w:val="24"/>
+          <w:lang w:eastAsia="ko-KR"/>
+        </w:rPr>
+        <w:t>dministratorowi</w:t>
+      </w:r>
+      <w:r>
+        <w:rPr>
+          <w:rFonts w:ascii="Times New Roman" w:eastAsia="Times New Roman" w:hAnsi="Times New Roman"/>
+          <w:sz w:val="24"/>
+          <w:szCs w:val="24"/>
+          <w:lang w:eastAsia="ko-KR"/>
+        </w:rPr>
+        <w:t xml:space="preserve"> informacje, że kalendarze zostały us</w:t>
+      </w:r>
+      <w:r>
+        <w:rPr>
+          <w:rFonts w:ascii="Times New Roman" w:eastAsia="Times New Roman" w:hAnsi="Times New Roman"/>
+          <w:sz w:val="24"/>
+          <w:szCs w:val="24"/>
+          <w:lang w:eastAsia="ko-KR"/>
+        </w:rPr>
+        <w:t>unięte</w:t>
+      </w:r>
+      <w:r>
+        <w:rPr>
+          <w:rFonts w:ascii="Times New Roman" w:eastAsia="Times New Roman" w:hAnsi="Times New Roman"/>
+          <w:sz w:val="24"/>
+          <w:szCs w:val="24"/>
+          <w:lang w:eastAsia="ko-KR"/>
+        </w:rPr>
+        <w:t xml:space="preserve">. Poczekaj na potwierdzenie, że </w:t>
+      </w:r>
+      <w:r>
+        <w:rPr>
+          <w:rFonts w:ascii="Times New Roman" w:eastAsia="Times New Roman" w:hAnsi="Times New Roman"/>
+          <w:sz w:val="24"/>
+          <w:szCs w:val="24"/>
+          <w:lang w:eastAsia="ko-KR"/>
+        </w:rPr>
+        <w:t>administrator</w:t>
+      </w:r>
+      <w:r>
+        <w:rPr>
+          <w:rFonts w:ascii="Times New Roman" w:eastAsia="Times New Roman" w:hAnsi="Times New Roman"/>
+          <w:sz w:val="24"/>
+          <w:szCs w:val="24"/>
+          <w:lang w:eastAsia="ko-KR"/>
+        </w:rPr>
+        <w:t xml:space="preserve"> usunął kalendarze również z serwera integracyjnego, wówczas wykonaj krok 3.</w:t>
+      </w:r>
+    </w:p>
+    <w:p>
+      <w:pPr>
+        <w:pStyle w:val="Akapitzlist"/>
+        <w:numPr>
+          <w:ilvl w:val="0"/>
+          <w:numId w:val="125"/>
+        </w:numPr>
+        <w:rPr>
+          <w:rFonts w:ascii="Times New Roman" w:eastAsia="Times New Roman" w:hAnsi="Times New Roman"/>
+          <w:sz w:val="24"/>
+          <w:szCs w:val="24"/>
+          <w:lang w:eastAsia="ko-KR"/>
+        </w:rPr>
+      </w:pPr>
+      <w:r>
+        <w:rPr>
+          <w:rFonts w:ascii="Times New Roman" w:eastAsia="Times New Roman" w:hAnsi="Times New Roman"/>
+          <w:sz w:val="24"/>
+          <w:szCs w:val="24"/>
+          <w:lang w:eastAsia="ko-KR"/>
+        </w:rPr>
+        <w:t>U</w:t>
+      </w:r>
+      <w:r>
+        <w:rPr>
+          <w:rFonts w:ascii="Times New Roman" w:eastAsia="Times New Roman" w:hAnsi="Times New Roman"/>
+          <w:sz w:val="24"/>
+          <w:szCs w:val="24"/>
+          <w:lang w:eastAsia="ko-KR"/>
+        </w:rPr>
+        <w:t xml:space="preserve">suń kalendarz po zalogowaniu się na Twoje konto Google o nazwie </w:t>
       </w:r>
       <w:r>
         <w:rPr>
@@ -10235,7 +10609,9 @@
         <w:spacing w:after="240" w:line="276" w:lineRule="auto"/>
         <w:jc w:val="center"/>
         <w:rPr>
+          <w:rFonts w:eastAsia="Times New Roman"/>
           <w:b/>
+          <w:lang w:eastAsia="pl-PL"/>
         </w:rPr>
       </w:pPr>
       <w:bookmarkStart w:id="62" w:name="_Toc9496076"/>
@@ -10243,14 +10619,15 @@
         <w:rPr>
           <w:b/>
         </w:rPr>
-        <w:t>Kasowanie kalendarzy</w:t>
-      </w:r>
-      <w:bookmarkEnd w:id="62"/>
-      <w:r>
-        <w:rPr>
-          <w:b/>
-        </w:rPr>
-        <w:t xml:space="preserve"> w Google</w:t>
+        <w:t>Tymczasowe wyłączenie publikacji kalendarzy</w:t>
+      </w:r>
+    </w:p>
+    <w:p>
+      <w:pPr>
+        <w:spacing w:after="240"/>
+      </w:pPr>
+      <w:r>
+        <w:t>Strefa niebezpieczna: Opisana zmiana spowoduje, że wszystkie zajęcia znikną z kalendarzy Google.</w:t>
       </w:r>
     </w:p>
     <w:p>
@@ -10258,29 +10635,26 @@
         <w:spacing w:line="276" w:lineRule="auto"/>
       </w:pPr>
       <w:r>
-        <w:t xml:space="preserve">Kalendarze, które zostały skasowane w Google kalendarz nie są uwzględniane w spisie treści, nawet gdy plik .ics nadal znajduje się w folderze processed.  Generowany jest plik ListOfCalendars.js.err zawierający takie kalendarze (pliki ics). </w:t>
-      </w:r>
-    </w:p>
-    <w:p>
-      <w:pPr>
-        <w:spacing w:line="276" w:lineRule="auto"/>
-        <w:jc w:val="both"/>
-      </w:pPr>
-    </w:p>
-    <w:p>
-      <w:pPr>
-        <w:spacing w:line="276" w:lineRule="auto"/>
-        <w:jc w:val="both"/>
-      </w:pPr>
-      <w:r>
-        <w:t>Kalendarze w Google należy kasować gdy zmienimy imię, nazwisko lub tytuł wykładowcy lub nazwę grupy lub Sali.</w:t>
-      </w:r>
-    </w:p>
-    <w:p>
-      <w:pPr>
-        <w:spacing w:line="276" w:lineRule="auto"/>
-        <w:jc w:val="both"/>
-      </w:pPr>
+        <w:t xml:space="preserve">Odnajdź semestr </w:t>
+      </w:r>
+      <w:r>
+        <w:rPr>
+          <w:i/>
+        </w:rPr>
+        <w:t>IKALENDARZ_&lt;kod wydziału&gt;</w:t>
+      </w:r>
+      <w:r>
+        <w:t xml:space="preserve"> i wprowadź fikcyjne daty do kalendarza np. od 2000-01-01 do 2000-01-01</w:t>
+      </w:r>
+      <w:r>
+        <w:rPr>
+          <w:sz w:val="20"/>
+        </w:rPr>
+        <w:t xml:space="preserve">. </w:t>
+      </w:r>
+      <w:r>
+        <w:t>Po przywróceniu oryginalnych dat synchronizacja zostanie przywrócona.</w:t>
+      </w:r>
     </w:p>
     <w:p>
       <w:pPr>
@@ -10291,15 +10665,20 @@
         <w:jc w:val="center"/>
         <w:rPr>
           <w:b/>
-          <w:lang w:eastAsia="pl-PL"/>
         </w:rPr>
       </w:pPr>
       <w:r>
         <w:rPr>
           <w:b/>
         </w:rPr>
-        <w:lastRenderedPageBreak/>
-        <w:t>Skasowanie wszystkich kalendarzy</w:t>
+        <w:t>Kasowanie kalendarzy</w:t>
+      </w:r>
+      <w:bookmarkEnd w:id="62"/>
+      <w:r>
+        <w:rPr>
+          <w:b/>
+        </w:rPr>
+        <w:t xml:space="preserve"> w Google</w:t>
       </w:r>
     </w:p>
     <w:p>
@@ -10307,28 +10686,28 @@
         <w:spacing w:line="276" w:lineRule="auto"/>
       </w:pPr>
       <w:r>
-        <w:t>Nie usuwaj kalendarzy, które są w użyciu przez wykładowców lub studentów.</w:t>
+        <w:t xml:space="preserve">Kalendarze, które zostały skasowane w Google kalendarz nie są uwzględniane w spisie treści, nawet gdy plik .ics nadal znajduje się w folderze processed.  Generowany jest plik ListOfCalendars.js.err zawierający takie kalendarze (pliki ics). </w:t>
       </w:r>
     </w:p>
     <w:p>
       <w:pPr>
         <w:spacing w:line="276" w:lineRule="auto"/>
-        <w:rPr>
-          <w:sz w:val="20"/>
-        </w:rPr>
+        <w:jc w:val="both"/>
       </w:pPr>
     </w:p>
     <w:p>
       <w:pPr>
         <w:spacing w:line="276" w:lineRule="auto"/>
-      </w:pPr>
-      <w:r>
-        <w:t>Kalendarze możesz skasować ręcznie po zalogowaniu się na Twoje konto Google o nazwie PLANSOFT.WAT.&lt;kod wydziału&gt;. Jeżeli kalendarzy jest bardzo dużo, to możesz poprosić administratora systemu o skasowanie wszystkich kalendarzy.</w:t>
+        <w:jc w:val="both"/>
+      </w:pPr>
+      <w:r>
+        <w:t>Kalendarze w Google należy kasować gdy zmienimy imię, nazwisko lub tytuł wykładowcy lub nazwę grupy lub Sali.</w:t>
       </w:r>
     </w:p>
     <w:p>
       <w:pPr>
         <w:spacing w:line="276" w:lineRule="auto"/>
+        <w:jc w:val="both"/>
       </w:pPr>
     </w:p>
     <w:p>
@@ -10347,7 +10726,7 @@
         <w:rPr>
           <w:b/>
         </w:rPr>
-        <w:t>Zmiana imienia lub nazwiska wykładowcy, zmiana nazwy grupy, zamiana nr Sali lub budynku</w:t>
+        <w:t>Skasowanie wszystkich kalendarzy</w:t>
       </w:r>
     </w:p>
     <w:p>
@@ -10355,6 +10734,67 @@
         <w:spacing w:line="276" w:lineRule="auto"/>
       </w:pPr>
       <w:r>
+        <w:t>Nie usuwaj kalendarzy, które są w użyciu przez wykładowców lub studentów.</w:t>
+      </w:r>
+    </w:p>
+    <w:p>
+      <w:pPr>
+        <w:spacing w:line="276" w:lineRule="auto"/>
+        <w:rPr>
+          <w:sz w:val="20"/>
+        </w:rPr>
+      </w:pPr>
+    </w:p>
+    <w:p>
+      <w:pPr>
+        <w:spacing w:line="276" w:lineRule="auto"/>
+      </w:pPr>
+      <w:r>
+        <w:t>Kalendarze możesz skasować ręcznie po zalogowaniu się na Twoje konto Google o nazwie PLANSOFT.WAT.&lt;kod wydziału&gt;. Jeżeli kalendarzy jest bardzo dużo, to możesz poprosić administratora systemu o skasowanie wszystkich kalendarzy.</w:t>
+      </w:r>
+    </w:p>
+    <w:p>
+      <w:pPr>
+        <w:spacing w:line="276" w:lineRule="auto"/>
+      </w:pPr>
+    </w:p>
+    <w:p>
+      <w:pPr>
+        <w:pBdr>
+          <w:top w:val="single" w:sz="4" w:space="1" w:color="auto"/>
+        </w:pBdr>
+        <w:spacing w:after="240" w:line="276" w:lineRule="auto"/>
+        <w:jc w:val="center"/>
+        <w:rPr>
+          <w:b/>
+          <w:lang w:eastAsia="pl-PL"/>
+        </w:rPr>
+      </w:pPr>
+      <w:r>
+        <w:rPr>
+          <w:b/>
+        </w:rPr>
+        <w:lastRenderedPageBreak/>
+        <w:t xml:space="preserve">Zmiana imienia lub nazwiska wykładowcy, </w:t>
+      </w:r>
+      <w:r>
+        <w:rPr>
+          <w:b/>
+        </w:rPr>
+        <w:t>zmiana nazwy grupy, zamiana nr s</w:t>
+      </w:r>
+      <w:r>
+        <w:rPr>
+          <w:b/>
+        </w:rPr>
+        <w:t>ali lub budynku</w:t>
+      </w:r>
+    </w:p>
+    <w:p>
+      <w:pPr>
+        <w:spacing w:line="276" w:lineRule="auto"/>
+      </w:pPr>
+      <w:r>
         <w:t>Elementy wymienione w tytule (imię wykładowcy itd.) wchodzą w skład nazwy kalendarza.</w:t>
       </w:r>
     </w:p>
@@ -10387,7 +10827,15 @@
         <w:spacing w:line="276" w:lineRule="auto"/>
       </w:pPr>
       <w:r>
-        <w:t>- skasować plik *.ics z serwera z folderu processed</w:t>
+        <w:t xml:space="preserve">- skasować plik *.ics z serwera z folderu </w:t>
+      </w:r>
+      <w:proofErr w:type="spellStart"/>
+      <w:r>
+        <w:t>processed</w:t>
+      </w:r>
+      <w:proofErr w:type="spellEnd"/>
+      <w:r>
+        <w:t xml:space="preserve"> (tę czynność wykonuje administrator)</w:t>
       </w:r>
     </w:p>
     <w:p>
@@ -10526,7 +10974,7 @@
       <w:bookmarkStart w:id="63" w:name="_Toc503604375"/>
       <w:bookmarkStart w:id="64" w:name="_Toc101826079"/>
       <w:bookmarkStart w:id="65" w:name="_Toc162707398"/>
-      <w:bookmarkStart w:id="66" w:name="_Toc166565118"/>
+      <w:bookmarkStart w:id="66" w:name="_Toc191794180"/>
       <w:r>
         <w:rPr>
           <w:rFonts w:ascii="Times New Roman" w:hAnsi="Times New Roman" w:cs="Times New Roman"/>
@@ -10593,7 +11041,7 @@
           <w:szCs w:val="27"/>
         </w:rPr>
       </w:pPr>
-      <w:hyperlink r:id="rId75" w:history="1">
+      <w:hyperlink r:id="rId76" w:history="1">
         <w:r>
           <w:rPr>
             <w:rStyle w:val="Hipercze"/>
@@ -10795,7 +11243,7 @@
           <w:u w:val="single"/>
         </w:rPr>
       </w:pPr>
-      <w:hyperlink r:id="rId76" w:history="1">
+      <w:hyperlink r:id="rId77" w:history="1">
         <w:r>
           <w:rPr>
             <w:rStyle w:val="Hipercze"/>
@@ -10994,7 +11442,7 @@
                     </pic:cNvPicPr>
                   </pic:nvPicPr>
                   <pic:blipFill>
-                    <a:blip r:embed="rId77">
+                    <a:blip r:embed="rId78">
                       <a:extLst>
                         <a:ext uri="{28A0092B-C50C-407E-A947-70E740481C1C}">
                           <a14:useLocalDpi xmlns:a14="http://schemas.microsoft.com/office/drawing/2010/main" val="0"/>
@@ -11163,7 +11611,7 @@
       </w:pPr>
       <w:bookmarkStart w:id="67" w:name="_Toc101826080"/>
       <w:bookmarkStart w:id="68" w:name="_Toc162707399"/>
-      <w:bookmarkStart w:id="69" w:name="_Toc166565119"/>
+      <w:bookmarkStart w:id="69" w:name="_Toc191794181"/>
       <w:r>
         <w:rPr>
           <w:rFonts w:ascii="Times New Roman" w:hAnsi="Times New Roman" w:cs="Times New Roman"/>
@@ -11184,7 +11632,7 @@
       </w:pPr>
       <w:bookmarkStart w:id="70" w:name="_Toc101826081"/>
       <w:bookmarkStart w:id="71" w:name="_Toc162707400"/>
-      <w:bookmarkStart w:id="72" w:name="_Toc166565120"/>
+      <w:bookmarkStart w:id="72" w:name="_Toc191794182"/>
       <w:r>
         <w:rPr>
           <w:rFonts w:ascii="Times New Roman" w:hAnsi="Times New Roman" w:cs="Times New Roman"/>
@@ -11232,70 +11680,6 @@
             <wp:extent cx="5972810" cy="2181860"/>
             <wp:effectExtent l="0" t="0" r="8890" b="8890"/>
             <wp:docPr id="161" name="Obraz 161"/>
-            <wp:cNvGraphicFramePr>
-              <a:graphicFrameLocks xmlns:a="http://schemas.openxmlformats.org/drawingml/2006/main" noChangeAspect="1"/>
-            </wp:cNvGraphicFramePr>
-            <a:graphic xmlns:a="http://schemas.openxmlformats.org/drawingml/2006/main">
-              <a:graphicData uri="http://schemas.openxmlformats.org/drawingml/2006/picture">
-                <pic:pic xmlns:pic="http://schemas.openxmlformats.org/drawingml/2006/picture">
-                  <pic:nvPicPr>
-                    <pic:cNvPr id="0" name=""/>
-                    <pic:cNvPicPr/>
-                  </pic:nvPicPr>
-                  <pic:blipFill>
-                    <a:blip r:embed="rId78"/>
-                    <a:stretch>
-                      <a:fillRect/>
-                    </a:stretch>
-                  </pic:blipFill>
-                  <pic:spPr>
-                    <a:xfrm>
-                      <a:off x="0" y="0"/>
-                      <a:ext cx="5972810" cy="2181860"/>
-                    </a:xfrm>
-                    <a:prstGeom prst="rect">
-                      <a:avLst/>
-                    </a:prstGeom>
-                  </pic:spPr>
-                </pic:pic>
-              </a:graphicData>
-            </a:graphic>
-          </wp:inline>
-        </w:drawing>
-      </w:r>
-    </w:p>
-    <w:p>
-      <w:pPr>
-        <w:spacing w:line="276" w:lineRule="auto"/>
-      </w:pPr>
-    </w:p>
-    <w:p>
-      <w:pPr>
-        <w:spacing w:line="276" w:lineRule="auto"/>
-      </w:pPr>
-      <w:r>
-        <w:t>…zamiast kalendarza, pojawia się prośba o zalogowanie do konta Google lub poniższy ekran.</w:t>
-      </w:r>
-    </w:p>
-    <w:p>
-      <w:pPr>
-        <w:spacing w:line="276" w:lineRule="auto"/>
-      </w:pPr>
-    </w:p>
-    <w:p>
-      <w:pPr>
-        <w:spacing w:line="276" w:lineRule="auto"/>
-      </w:pPr>
-      <w:r>
-        <w:rPr>
-          <w:noProof/>
-          <w:lang w:eastAsia="pl-PL"/>
-        </w:rPr>
-        <w:drawing>
-          <wp:inline distT="0" distB="0" distL="0" distR="0" wp14:anchorId="58BB3799" wp14:editId="2150C904">
-            <wp:extent cx="5534025" cy="666750"/>
-            <wp:effectExtent l="0" t="0" r="9525" b="0"/>
-            <wp:docPr id="163" name="Obraz 163"/>
             <wp:cNvGraphicFramePr>
               <a:graphicFrameLocks xmlns:a="http://schemas.openxmlformats.org/drawingml/2006/main" noChangeAspect="1"/>
             </wp:cNvGraphicFramePr>
@@ -11315,7 +11699,7 @@
                   <pic:spPr>
                     <a:xfrm>
                       <a:off x="0" y="0"/>
-                      <a:ext cx="5534025" cy="666750"/>
+                      <a:ext cx="5972810" cy="2181860"/>
                     </a:xfrm>
                     <a:prstGeom prst="rect">
                       <a:avLst/>
@@ -11331,23 +11715,14 @@
     <w:p>
       <w:pPr>
         <w:spacing w:line="276" w:lineRule="auto"/>
-        <w:rPr>
-          <w:b/>
-        </w:rPr>
       </w:pPr>
     </w:p>
     <w:p>
       <w:pPr>
         <w:spacing w:line="276" w:lineRule="auto"/>
-        <w:rPr>
-          <w:b/>
-        </w:rPr>
-      </w:pPr>
-      <w:r>
-        <w:rPr>
-          <w:b/>
-        </w:rPr>
-        <w:t>Rozwiązanie</w:t>
+      </w:pPr>
+      <w:r>
+        <w:t>…zamiast kalendarza, pojawia się prośba o zalogowanie do konta Google lub poniższy ekran.</w:t>
       </w:r>
     </w:p>
     <w:p>
@@ -11357,79 +11732,18 @@
     </w:p>
     <w:p>
       <w:pPr>
-        <w:pStyle w:val="Akapitzlist"/>
-        <w:numPr>
-          <w:ilvl w:val="0"/>
-          <w:numId w:val="99"/>
-        </w:numPr>
-        <w:rPr>
-          <w:rFonts w:ascii="Times New Roman" w:eastAsia="Batang" w:hAnsi="Times New Roman"/>
-          <w:sz w:val="24"/>
-          <w:szCs w:val="24"/>
-          <w:lang w:eastAsia="ko-KR"/>
-        </w:rPr>
-      </w:pPr>
-      <w:r>
-        <w:rPr>
-          <w:rFonts w:ascii="Times New Roman" w:eastAsia="Batang" w:hAnsi="Times New Roman"/>
-          <w:sz w:val="24"/>
-          <w:szCs w:val="24"/>
-          <w:lang w:eastAsia="ko-KR"/>
-        </w:rPr>
-        <w:t>Zaloguj się do konta Google używanego do publikacji rozkładów zajęć.</w:t>
-      </w:r>
-    </w:p>
-    <w:p>
-      <w:pPr>
-        <w:pStyle w:val="Akapitzlist"/>
-        <w:numPr>
-          <w:ilvl w:val="0"/>
-          <w:numId w:val="99"/>
-        </w:numPr>
-        <w:rPr>
-          <w:rFonts w:ascii="Times New Roman" w:eastAsia="Batang" w:hAnsi="Times New Roman"/>
-          <w:sz w:val="24"/>
-          <w:szCs w:val="24"/>
-          <w:lang w:eastAsia="ko-KR"/>
-        </w:rPr>
-      </w:pPr>
-      <w:r>
-        <w:rPr>
-          <w:rFonts w:ascii="Times New Roman" w:eastAsia="Batang" w:hAnsi="Times New Roman"/>
-          <w:sz w:val="24"/>
-          <w:szCs w:val="24"/>
-          <w:lang w:eastAsia="ko-KR"/>
-        </w:rPr>
-        <w:t>Znajdź kalendarz i przejdź do ustawień kalendarza.</w:t>
-      </w:r>
-    </w:p>
-    <w:p>
-      <w:pPr>
-        <w:pStyle w:val="Akapitzlist"/>
-        <w:rPr>
-          <w:rFonts w:ascii="Times New Roman" w:hAnsi="Times New Roman"/>
-        </w:rPr>
-      </w:pPr>
-    </w:p>
-    <w:p>
-      <w:pPr>
-        <w:pStyle w:val="Akapitzlist"/>
-        <w:rPr>
-          <w:rFonts w:ascii="Times New Roman" w:hAnsi="Times New Roman"/>
-        </w:rPr>
-      </w:pPr>
-      <w:r>
-        <w:rPr>
-          <w:rFonts w:ascii="Times New Roman" w:hAnsi="Times New Roman"/>
+        <w:spacing w:line="276" w:lineRule="auto"/>
+      </w:pPr>
+      <w:r>
+        <w:rPr>
           <w:noProof/>
           <w:lang w:eastAsia="pl-PL"/>
         </w:rPr>
-        <w:lastRenderedPageBreak/>
         <w:drawing>
-          <wp:inline distT="0" distB="0" distL="0" distR="0" wp14:anchorId="333C6F87" wp14:editId="308F560D">
-            <wp:extent cx="5972810" cy="3867785"/>
-            <wp:effectExtent l="0" t="0" r="8890" b="0"/>
-            <wp:docPr id="164" name="Obraz 164"/>
+          <wp:inline distT="0" distB="0" distL="0" distR="0" wp14:anchorId="58BB3799" wp14:editId="2150C904">
+            <wp:extent cx="5534025" cy="666750"/>
+            <wp:effectExtent l="0" t="0" r="9525" b="0"/>
+            <wp:docPr id="163" name="Obraz 163"/>
             <wp:cNvGraphicFramePr>
               <a:graphicFrameLocks xmlns:a="http://schemas.openxmlformats.org/drawingml/2006/main" noChangeAspect="1"/>
             </wp:cNvGraphicFramePr>
@@ -11449,6 +11763,140 @@
                   <pic:spPr>
                     <a:xfrm>
                       <a:off x="0" y="0"/>
+                      <a:ext cx="5534025" cy="666750"/>
+                    </a:xfrm>
+                    <a:prstGeom prst="rect">
+                      <a:avLst/>
+                    </a:prstGeom>
+                  </pic:spPr>
+                </pic:pic>
+              </a:graphicData>
+            </a:graphic>
+          </wp:inline>
+        </w:drawing>
+      </w:r>
+    </w:p>
+    <w:p>
+      <w:pPr>
+        <w:spacing w:line="276" w:lineRule="auto"/>
+        <w:rPr>
+          <w:b/>
+        </w:rPr>
+      </w:pPr>
+    </w:p>
+    <w:p>
+      <w:pPr>
+        <w:spacing w:line="276" w:lineRule="auto"/>
+        <w:rPr>
+          <w:b/>
+        </w:rPr>
+      </w:pPr>
+      <w:r>
+        <w:rPr>
+          <w:b/>
+        </w:rPr>
+        <w:t>Rozwiązanie</w:t>
+      </w:r>
+    </w:p>
+    <w:p>
+      <w:pPr>
+        <w:spacing w:line="276" w:lineRule="auto"/>
+      </w:pPr>
+    </w:p>
+    <w:p>
+      <w:pPr>
+        <w:pStyle w:val="Akapitzlist"/>
+        <w:numPr>
+          <w:ilvl w:val="0"/>
+          <w:numId w:val="99"/>
+        </w:numPr>
+        <w:rPr>
+          <w:rFonts w:ascii="Times New Roman" w:eastAsia="Batang" w:hAnsi="Times New Roman"/>
+          <w:sz w:val="24"/>
+          <w:szCs w:val="24"/>
+          <w:lang w:eastAsia="ko-KR"/>
+        </w:rPr>
+      </w:pPr>
+      <w:r>
+        <w:rPr>
+          <w:rFonts w:ascii="Times New Roman" w:eastAsia="Batang" w:hAnsi="Times New Roman"/>
+          <w:sz w:val="24"/>
+          <w:szCs w:val="24"/>
+          <w:lang w:eastAsia="ko-KR"/>
+        </w:rPr>
+        <w:t>Zaloguj się do konta Google używanego do publikacji rozkładów zajęć.</w:t>
+      </w:r>
+    </w:p>
+    <w:p>
+      <w:pPr>
+        <w:pStyle w:val="Akapitzlist"/>
+        <w:numPr>
+          <w:ilvl w:val="0"/>
+          <w:numId w:val="99"/>
+        </w:numPr>
+        <w:rPr>
+          <w:rFonts w:ascii="Times New Roman" w:eastAsia="Batang" w:hAnsi="Times New Roman"/>
+          <w:sz w:val="24"/>
+          <w:szCs w:val="24"/>
+          <w:lang w:eastAsia="ko-KR"/>
+        </w:rPr>
+      </w:pPr>
+      <w:r>
+        <w:rPr>
+          <w:rFonts w:ascii="Times New Roman" w:eastAsia="Batang" w:hAnsi="Times New Roman"/>
+          <w:sz w:val="24"/>
+          <w:szCs w:val="24"/>
+          <w:lang w:eastAsia="ko-KR"/>
+        </w:rPr>
+        <w:t>Znajdź kalendarz i przejdź do ustawień kalendarza.</w:t>
+      </w:r>
+    </w:p>
+    <w:p>
+      <w:pPr>
+        <w:pStyle w:val="Akapitzlist"/>
+        <w:rPr>
+          <w:rFonts w:ascii="Times New Roman" w:hAnsi="Times New Roman"/>
+        </w:rPr>
+      </w:pPr>
+    </w:p>
+    <w:p>
+      <w:pPr>
+        <w:pStyle w:val="Akapitzlist"/>
+        <w:rPr>
+          <w:rFonts w:ascii="Times New Roman" w:hAnsi="Times New Roman"/>
+        </w:rPr>
+      </w:pPr>
+      <w:r>
+        <w:rPr>
+          <w:rFonts w:ascii="Times New Roman" w:hAnsi="Times New Roman"/>
+          <w:noProof/>
+          <w:lang w:eastAsia="pl-PL"/>
+        </w:rPr>
+        <w:lastRenderedPageBreak/>
+        <w:drawing>
+          <wp:inline distT="0" distB="0" distL="0" distR="0" wp14:anchorId="333C6F87" wp14:editId="308F560D">
+            <wp:extent cx="5972810" cy="3867785"/>
+            <wp:effectExtent l="0" t="0" r="8890" b="0"/>
+            <wp:docPr id="164" name="Obraz 164"/>
+            <wp:cNvGraphicFramePr>
+              <a:graphicFrameLocks xmlns:a="http://schemas.openxmlformats.org/drawingml/2006/main" noChangeAspect="1"/>
+            </wp:cNvGraphicFramePr>
+            <a:graphic xmlns:a="http://schemas.openxmlformats.org/drawingml/2006/main">
+              <a:graphicData uri="http://schemas.openxmlformats.org/drawingml/2006/picture">
+                <pic:pic xmlns:pic="http://schemas.openxmlformats.org/drawingml/2006/picture">
+                  <pic:nvPicPr>
+                    <pic:cNvPr id="0" name=""/>
+                    <pic:cNvPicPr/>
+                  </pic:nvPicPr>
+                  <pic:blipFill>
+                    <a:blip r:embed="rId81"/>
+                    <a:stretch>
+                      <a:fillRect/>
+                    </a:stretch>
+                  </pic:blipFill>
+                  <pic:spPr>
+                    <a:xfrm>
+                      <a:off x="0" y="0"/>
                       <a:ext cx="5972810" cy="3867785"/>
                     </a:xfrm>
                     <a:prstGeom prst="rect">
@@ -11521,22 +11969,99 @@
       <w:pPr>
         <w:pStyle w:val="Nagwek2"/>
         <w:spacing w:line="276" w:lineRule="auto"/>
+      </w:pPr>
+      <w:bookmarkStart w:id="73" w:name="_Toc191794183"/>
+      <w:bookmarkStart w:id="74" w:name="_Toc101826082"/>
+      <w:bookmarkStart w:id="75" w:name="_Toc162707401"/>
+      <w:proofErr w:type="spellStart"/>
+      <w:r>
+        <w:t>Calendar</w:t>
+      </w:r>
+      <w:proofErr w:type="spellEnd"/>
+      <w:r>
+        <w:t xml:space="preserve"> </w:t>
+      </w:r>
+      <w:proofErr w:type="spellStart"/>
+      <w:r>
+        <w:t>usage</w:t>
+      </w:r>
+      <w:proofErr w:type="spellEnd"/>
+      <w:r>
+        <w:t xml:space="preserve"> </w:t>
+      </w:r>
+      <w:proofErr w:type="spellStart"/>
+      <w:r>
+        <w:t>limits</w:t>
+      </w:r>
+      <w:proofErr w:type="spellEnd"/>
+      <w:r>
+        <w:t xml:space="preserve"> </w:t>
+      </w:r>
+      <w:proofErr w:type="spellStart"/>
+      <w:r>
+        <w:t>exceeded</w:t>
+      </w:r>
+      <w:bookmarkEnd w:id="73"/>
+      <w:proofErr w:type="spellEnd"/>
+    </w:p>
+    <w:p>
+      <w:r>
+        <w:t>Ten komunikat o bł</w:t>
+      </w:r>
+      <w:r>
+        <w:t xml:space="preserve">ędzie, zgłaszany przez API Google oznacza, że aktualizacje kalendarza zostały zablokowane. Co istotne, ten komunikat NIE oznacza, że przekroczono limit całego konta, </w:t>
+      </w:r>
+      <w:r>
+        <w:rPr>
+          <w:b/>
+        </w:rPr>
+        <w:t>komunikat wskazuje na problem z konkretnym kalendarzem</w:t>
+      </w:r>
+      <w:r>
+        <w:t>.</w:t>
+      </w:r>
+    </w:p>
+    <w:p>
+      <w:r>
+        <w:t>Ponieważ komunikat ten blokuje przetwarzanie pozostałych kalendarzy, w razie jego wystąpienia zaleca się usunięcie tego kalendarza przez interfejs Google</w:t>
+      </w:r>
+      <w:r>
+        <w:t>.</w:t>
+      </w:r>
+      <w:r>
+        <w:t xml:space="preserve"> </w:t>
+      </w:r>
+      <w:r>
+        <w:t>P</w:t>
+      </w:r>
+      <w:r>
+        <w:t>onowne utworzenie</w:t>
+      </w:r>
+      <w:r>
+        <w:t xml:space="preserve"> integracji utworzy kalendarz. Subskrybentów należy poprosić o ponowne zasubskrybowanie kalendarza</w:t>
+      </w:r>
+      <w:r>
+        <w:t>.</w:t>
+      </w:r>
+    </w:p>
+    <w:p>
+      <w:pPr>
+        <w:pStyle w:val="Nagwek2"/>
+        <w:spacing w:line="276" w:lineRule="auto"/>
         <w:rPr>
           <w:rFonts w:ascii="Times New Roman" w:hAnsi="Times New Roman" w:cs="Times New Roman"/>
         </w:rPr>
       </w:pPr>
-      <w:bookmarkStart w:id="73" w:name="_Toc101826082"/>
-      <w:bookmarkStart w:id="74" w:name="_Toc162707401"/>
-      <w:bookmarkStart w:id="75" w:name="_Toc166565121"/>
+      <w:bookmarkStart w:id="76" w:name="_Toc191794184"/>
       <w:r>
         <w:rPr>
           <w:rFonts w:ascii="Times New Roman" w:hAnsi="Times New Roman" w:cs="Times New Roman"/>
         </w:rPr>
         <w:t>Powiadomienia nie są wysyłane</w:t>
       </w:r>
-      <w:bookmarkEnd w:id="73"/>
       <w:bookmarkEnd w:id="74"/>
       <w:bookmarkEnd w:id="75"/>
+      <w:bookmarkEnd w:id="76"/>
     </w:p>
     <w:p>
       <w:pPr>
@@ -11616,7 +12141,7 @@
                     <pic:cNvPicPr/>
                   </pic:nvPicPr>
                   <pic:blipFill>
-                    <a:blip r:embed="rId81"/>
+                    <a:blip r:embed="rId82"/>
                     <a:stretch>
                       <a:fillRect/>
                     </a:stretch>
@@ -11665,7 +12190,7 @@
           <w:sz w:val="10"/>
         </w:rPr>
       </w:pPr>
-      <w:hyperlink r:id="rId82" w:history="1">
+      <w:hyperlink r:id="rId83" w:history="1">
         <w:r>
           <w:rPr>
             <w:rStyle w:val="Hipercze"/>
@@ -11730,7 +12255,7 @@
                     <pic:cNvPicPr/>
                   </pic:nvPicPr>
                   <pic:blipFill>
-                    <a:blip r:embed="rId83"/>
+                    <a:blip r:embed="rId84"/>
                     <a:stretch>
                       <a:fillRect/>
                     </a:stretch>
@@ -11795,7 +12320,7 @@
                     </pic:cNvPicPr>
                   </pic:nvPicPr>
                   <pic:blipFill>
-                    <a:blip r:embed="rId84" cstate="print">
+                    <a:blip r:embed="rId85" cstate="print">
                       <a:extLst>
                         <a:ext uri="{28A0092B-C50C-407E-A947-70E740481C1C}">
                           <a14:useLocalDpi xmlns:a14="http://schemas.microsoft.com/office/drawing/2010/main" val="0"/>
@@ -11844,9 +12369,11 @@
       <w:pPr>
         <w:pStyle w:val="Nagwek1"/>
       </w:pPr>
+      <w:bookmarkStart w:id="77" w:name="_Toc191794185"/>
       <w:r>
         <w:t>FAQ</w:t>
       </w:r>
+      <w:bookmarkEnd w:id="77"/>
     </w:p>
     <w:p>
       <w:r>
@@ -11892,7 +12419,7 @@
                     <pic:cNvPicPr/>
                   </pic:nvPicPr>
                   <pic:blipFill>
-                    <a:blip r:embed="rId85"/>
+                    <a:blip r:embed="rId86"/>
                     <a:stretch>
                       <a:fillRect/>
                     </a:stretch>
@@ -11914,9 +12441,9 @@
       </w:r>
     </w:p>
     <w:sectPr>
-      <w:headerReference w:type="default" r:id="rId86"/>
-      <w:footerReference w:type="even" r:id="rId87"/>
-      <w:footerReference w:type="default" r:id="rId88"/>
+      <w:headerReference w:type="default" r:id="rId87"/>
+      <w:footerReference w:type="even" r:id="rId88"/>
+      <w:footerReference w:type="default" r:id="rId89"/>
       <w:pgSz w:w="11906" w:h="16838"/>
       <w:pgMar w:top="883" w:right="1417" w:bottom="1417" w:left="1417" w:header="708" w:footer="708" w:gutter="0"/>
       <w:pgNumType w:start="1"/>
@@ -25210,6 +25737,9 @@
   </w:num>
   <w:num w:numId="124">
     <w:abstractNumId w:val="36"/>
+  </w:num>
+  <w:num w:numId="125">
+    <w:abstractNumId w:val="43"/>
   </w:num>
   <w:numIdMacAtCleanup w:val="122"/>
 </w:numbering>
@@ -27107,7 +27637,7 @@
 </file>
 
 <file path=customXml/itemProps1.xml><?xml version="1.0" encoding="utf-8"?>
-<ds:datastoreItem xmlns:ds="http://schemas.openxmlformats.org/officeDocument/2006/customXml" ds:itemID="{FFF1D048-F0C2-4E1C-93E7-7E731B9AB190}">
+<ds:datastoreItem xmlns:ds="http://schemas.openxmlformats.org/officeDocument/2006/customXml" ds:itemID="{61E5A84C-88E6-4FA8-BA6B-8394F2FB9209}">
   <ds:schemaRefs>
     <ds:schemaRef ds:uri="http://schemas.openxmlformats.org/officeDocument/2006/bibliography"/>
   </ds:schemaRefs>
